--- a/userstories/Userstories_Samantekt.docx
+++ b/userstories/Userstories_Samantekt.docx
@@ -1,11 +1,11 @@
 
 <file path=word/document.xml><?xml version="1.0" encoding="utf-8"?>
-<w:document xmlns:wpc="http://schemas.microsoft.com/office/word/2010/wordprocessingCanvas" xmlns:mc="http://schemas.openxmlformats.org/markup-compatibility/2006" xmlns:o="urn:schemas-microsoft-com:office:office" xmlns:r="http://schemas.openxmlformats.org/officeDocument/2006/relationships" xmlns:m="http://schemas.openxmlformats.org/officeDocument/2006/math" xmlns:v="urn:schemas-microsoft-com:vml" xmlns:wp14="http://schemas.microsoft.com/office/word/2010/wordprocessingDrawing" xmlns:wp="http://schemas.openxmlformats.org/drawingml/2006/wordprocessingDrawing" xmlns:w10="urn:schemas-microsoft-com:office:word" xmlns:w="http://schemas.openxmlformats.org/wordprocessingml/2006/main" xmlns:w14="http://schemas.microsoft.com/office/word/2010/wordml" xmlns:w15="http://schemas.microsoft.com/office/word/2012/wordml" xmlns:wpg="http://schemas.microsoft.com/office/word/2010/wordprocessingGroup" xmlns:wpi="http://schemas.microsoft.com/office/word/2010/wordprocessingInk" xmlns:wne="http://schemas.microsoft.com/office/word/2006/wordml" xmlns:wps="http://schemas.microsoft.com/office/word/2010/wordprocessingShape" mc:Ignorable="w14 w15 wp14">
+<w:document xmlns:wpc="http://schemas.microsoft.com/office/word/2010/wordprocessingCanvas" xmlns:cx="http://schemas.microsoft.com/office/drawing/2014/chartex" xmlns:cx1="http://schemas.microsoft.com/office/drawing/2015/9/8/chartex" xmlns:cx2="http://schemas.microsoft.com/office/drawing/2015/10/21/chartex" xmlns:cx3="http://schemas.microsoft.com/office/drawing/2016/5/9/chartex" xmlns:cx4="http://schemas.microsoft.com/office/drawing/2016/5/10/chartex" xmlns:cx5="http://schemas.microsoft.com/office/drawing/2016/5/11/chartex" xmlns:cx6="http://schemas.microsoft.com/office/drawing/2016/5/12/chartex" xmlns:cx7="http://schemas.microsoft.com/office/drawing/2016/5/13/chartex" xmlns:cx8="http://schemas.microsoft.com/office/drawing/2016/5/14/chartex" xmlns:mc="http://schemas.openxmlformats.org/markup-compatibility/2006" xmlns:aink="http://schemas.microsoft.com/office/drawing/2016/ink" xmlns:am3d="http://schemas.microsoft.com/office/drawing/2017/model3d" xmlns:o="urn:schemas-microsoft-com:office:office" xmlns:r="http://schemas.openxmlformats.org/officeDocument/2006/relationships" xmlns:m="http://schemas.openxmlformats.org/officeDocument/2006/math" xmlns:v="urn:schemas-microsoft-com:vml" xmlns:wp14="http://schemas.microsoft.com/office/word/2010/wordprocessingDrawing" xmlns:wp="http://schemas.openxmlformats.org/drawingml/2006/wordprocessingDrawing" xmlns:w10="urn:schemas-microsoft-com:office:word" xmlns:w="http://schemas.openxmlformats.org/wordprocessingml/2006/main" xmlns:w14="http://schemas.microsoft.com/office/word/2010/wordml" xmlns:w15="http://schemas.microsoft.com/office/word/2012/wordml" xmlns:w16cid="http://schemas.microsoft.com/office/word/2016/wordml/cid" xmlns:w16se="http://schemas.microsoft.com/office/word/2015/wordml/symex" xmlns:wpg="http://schemas.microsoft.com/office/word/2010/wordprocessingGroup" xmlns:wpi="http://schemas.microsoft.com/office/word/2010/wordprocessingInk" xmlns:wne="http://schemas.microsoft.com/office/word/2006/wordml" xmlns:wps="http://schemas.microsoft.com/office/word/2010/wordprocessingShape" mc:Ignorable="w14 w15 w16se w16cid wp14">
   <w:body>
     <w:tbl>
       <w:tblPr>
         <w:tblpPr w:leftFromText="180" w:rightFromText="180" w:horzAnchor="margin" w:tblpY="1455"/>
-        <w:tblW w:w="9479" w:type="dxa"/>
+        <w:tblW w:w="9613" w:type="dxa"/>
         <w:tblBorders>
           <w:top w:val="single" w:sz="4" w:space="0" w:color="auto"/>
           <w:left w:val="single" w:sz="4" w:space="0" w:color="auto"/>
@@ -17,17 +17,17 @@
         <w:tblLook w:val="0000" w:firstRow="0" w:lastRow="0" w:firstColumn="0" w:lastColumn="0" w:noHBand="0" w:noVBand="0"/>
       </w:tblPr>
       <w:tblGrid>
-        <w:gridCol w:w="1478"/>
-        <w:gridCol w:w="2229"/>
-        <w:gridCol w:w="5772"/>
+        <w:gridCol w:w="1499"/>
+        <w:gridCol w:w="2260"/>
+        <w:gridCol w:w="5854"/>
       </w:tblGrid>
       <w:tr>
         <w:trPr>
-          <w:trHeight w:val="500"/>
+          <w:trHeight w:val="527"/>
         </w:trPr>
         <w:tc>
           <w:tcPr>
-            <w:tcW w:w="1478" w:type="dxa"/>
+            <w:tcW w:w="1499" w:type="dxa"/>
           </w:tcPr>
           <w:p>
             <w:pPr>
@@ -51,7 +51,7 @@
         </w:tc>
         <w:tc>
           <w:tcPr>
-            <w:tcW w:w="2229" w:type="dxa"/>
+            <w:tcW w:w="2260" w:type="dxa"/>
           </w:tcPr>
           <w:p>
             <w:pPr>
@@ -75,7 +75,7 @@
         </w:tc>
         <w:tc>
           <w:tcPr>
-            <w:tcW w:w="5772" w:type="dxa"/>
+            <w:tcW w:w="5854" w:type="dxa"/>
           </w:tcPr>
           <w:p>
             <w:pPr>
@@ -100,11 +100,11 @@
       </w:tr>
       <w:tr>
         <w:trPr>
-          <w:trHeight w:val="550"/>
+          <w:trHeight w:val="579"/>
         </w:trPr>
         <w:tc>
           <w:tcPr>
-            <w:tcW w:w="1478" w:type="dxa"/>
+            <w:tcW w:w="1499" w:type="dxa"/>
           </w:tcPr>
           <w:p>
             <w:pPr>
@@ -126,7 +126,7 @@
         </w:tc>
         <w:tc>
           <w:tcPr>
-            <w:tcW w:w="2229" w:type="dxa"/>
+            <w:tcW w:w="2260" w:type="dxa"/>
           </w:tcPr>
           <w:p>
             <w:pPr>
@@ -148,7 +148,7 @@
         </w:tc>
         <w:tc>
           <w:tcPr>
-            <w:tcW w:w="5772" w:type="dxa"/>
+            <w:tcW w:w="5854" w:type="dxa"/>
           </w:tcPr>
           <w:p>
             <w:pPr>
@@ -171,11 +171,11 @@
       </w:tr>
       <w:tr>
         <w:trPr>
-          <w:trHeight w:val="526"/>
+          <w:trHeight w:val="554"/>
         </w:trPr>
         <w:tc>
           <w:tcPr>
-            <w:tcW w:w="1478" w:type="dxa"/>
+            <w:tcW w:w="1499" w:type="dxa"/>
           </w:tcPr>
           <w:p>
             <w:pPr>
@@ -197,484 +197,342 @@
         </w:tc>
         <w:tc>
           <w:tcPr>
-            <w:tcW w:w="2229" w:type="dxa"/>
-          </w:tcPr>
-          <w:p>
-            <w:pPr>
-              <w:rPr>
-                <w:sz w:val="18"/>
-                <w:szCs w:val="18"/>
-                <w:lang w:val="is-IS"/>
-              </w:rPr>
-            </w:pPr>
-            <w:r>
-              <w:rPr>
-                <w:sz w:val="18"/>
-                <w:szCs w:val="18"/>
-                <w:lang w:val="is-IS"/>
-              </w:rPr>
-              <w:t>User must be able to see the cost of flight going to and from Iceland.</w:t>
-            </w:r>
-          </w:p>
-        </w:tc>
-        <w:tc>
-          <w:tcPr>
-            <w:tcW w:w="5772" w:type="dxa"/>
-          </w:tcPr>
-          <w:p>
-            <w:pPr>
-              <w:rPr>
-                <w:sz w:val="18"/>
-                <w:szCs w:val="18"/>
-                <w:lang w:val="is-IS"/>
-              </w:rPr>
-            </w:pPr>
-            <w:r>
-              <w:rPr>
-                <w:sz w:val="18"/>
-                <w:szCs w:val="18"/>
-                <w:lang w:val="is-IS"/>
-              </w:rPr>
-              <w:t>As a user, I want to see the cost of specific flights, so I can compare cost, and see which price suits my flight plan.</w:t>
+            <w:tcW w:w="2260" w:type="dxa"/>
+          </w:tcPr>
+          <w:p>
+            <w:pPr>
+              <w:rPr>
+                <w:sz w:val="18"/>
+                <w:szCs w:val="18"/>
+                <w:lang w:val="is-IS"/>
+              </w:rPr>
+            </w:pPr>
+            <w:r>
+              <w:rPr>
+                <w:sz w:val="18"/>
+                <w:szCs w:val="18"/>
+                <w:lang w:val="is-IS"/>
+              </w:rPr>
+              <w:t>User must be able to book flight witch is comfortable.</w:t>
+            </w:r>
+          </w:p>
+        </w:tc>
+        <w:tc>
+          <w:tcPr>
+            <w:tcW w:w="5854" w:type="dxa"/>
+          </w:tcPr>
+          <w:p>
+            <w:pPr>
+              <w:rPr>
+                <w:sz w:val="18"/>
+                <w:szCs w:val="18"/>
+                <w:lang w:val="is-IS"/>
+              </w:rPr>
+            </w:pPr>
+            <w:r>
+              <w:rPr>
+                <w:sz w:val="18"/>
+                <w:szCs w:val="18"/>
+                <w:lang w:val="is-IS"/>
+              </w:rPr>
+              <w:t>As a user, I want to be able to order flight according to my wealth, if I want to order first class.</w:t>
             </w:r>
           </w:p>
         </w:tc>
       </w:tr>
       <w:tr>
         <w:trPr>
-          <w:trHeight w:val="526"/>
+          <w:trHeight w:val="672"/>
         </w:trPr>
         <w:tc>
           <w:tcPr>
-            <w:tcW w:w="1478" w:type="dxa"/>
-          </w:tcPr>
-          <w:p>
-            <w:pPr>
-              <w:rPr>
-                <w:sz w:val="18"/>
-                <w:szCs w:val="18"/>
-                <w:lang w:val="is-IS"/>
-              </w:rPr>
-            </w:pPr>
-            <w:r>
-              <w:rPr>
-                <w:sz w:val="18"/>
-                <w:szCs w:val="18"/>
-                <w:lang w:val="is-IS"/>
-              </w:rPr>
-              <w:t>Book flight</w:t>
-            </w:r>
-          </w:p>
-        </w:tc>
-        <w:tc>
-          <w:tcPr>
-            <w:tcW w:w="2229" w:type="dxa"/>
-          </w:tcPr>
-          <w:p>
-            <w:pPr>
-              <w:rPr>
-                <w:sz w:val="18"/>
-                <w:szCs w:val="18"/>
-                <w:lang w:val="is-IS"/>
-              </w:rPr>
-            </w:pPr>
-            <w:r>
-              <w:rPr>
-                <w:sz w:val="18"/>
-                <w:szCs w:val="18"/>
-                <w:lang w:val="is-IS"/>
-              </w:rPr>
-              <w:t>User must be able to book cheapest flight they can afford</w:t>
-            </w:r>
-          </w:p>
-        </w:tc>
-        <w:tc>
-          <w:tcPr>
-            <w:tcW w:w="5772" w:type="dxa"/>
-          </w:tcPr>
-          <w:p>
-            <w:pPr>
-              <w:rPr>
-                <w:sz w:val="18"/>
-                <w:szCs w:val="18"/>
-                <w:lang w:val="is-IS"/>
-              </w:rPr>
-            </w:pPr>
-            <w:r>
-              <w:rPr>
-                <w:sz w:val="18"/>
-                <w:szCs w:val="18"/>
-                <w:lang w:val="is-IS"/>
-              </w:rPr>
-              <w:t>As a user, I want to be able to book the cheapest flight to the country I wish to go to.</w:t>
+            <w:tcW w:w="1499" w:type="dxa"/>
+          </w:tcPr>
+          <w:p>
+            <w:pPr>
+              <w:rPr>
+                <w:b/>
+                <w:sz w:val="18"/>
+                <w:szCs w:val="18"/>
+                <w:lang w:val="is-IS"/>
+              </w:rPr>
+            </w:pPr>
+            <w:r>
+              <w:rPr>
+                <w:sz w:val="18"/>
+                <w:szCs w:val="18"/>
+                <w:lang w:val="is-IS"/>
+              </w:rPr>
+              <w:t>Book hotel</w:t>
+            </w:r>
+          </w:p>
+        </w:tc>
+        <w:tc>
+          <w:tcPr>
+            <w:tcW w:w="2260" w:type="dxa"/>
+          </w:tcPr>
+          <w:p>
+            <w:pPr>
+              <w:rPr>
+                <w:sz w:val="18"/>
+                <w:szCs w:val="18"/>
+                <w:lang w:val="is-IS"/>
+              </w:rPr>
+            </w:pPr>
+            <w:r>
+              <w:rPr>
+                <w:sz w:val="18"/>
+                <w:szCs w:val="18"/>
+                <w:lang w:val="is-IS"/>
+              </w:rPr>
+              <w:t>A passenger must know the locations of all hotels available to him.</w:t>
+            </w:r>
+          </w:p>
+        </w:tc>
+        <w:tc>
+          <w:tcPr>
+            <w:tcW w:w="5854" w:type="dxa"/>
+          </w:tcPr>
+          <w:p>
+            <w:pPr>
+              <w:rPr>
+                <w:b/>
+                <w:sz w:val="18"/>
+                <w:szCs w:val="18"/>
+                <w:lang w:val="is-IS"/>
+              </w:rPr>
+            </w:pPr>
+            <w:r>
+              <w:rPr>
+                <w:sz w:val="18"/>
+                <w:szCs w:val="18"/>
+                <w:lang w:val="is-IS"/>
+              </w:rPr>
+              <w:t>As a passanger, I want to see available hotels in a specific area, so I‘m not far from events I want to attend during my stay.</w:t>
             </w:r>
           </w:p>
         </w:tc>
       </w:tr>
       <w:tr>
         <w:trPr>
-          <w:trHeight w:val="526"/>
+          <w:trHeight w:val="672"/>
         </w:trPr>
         <w:tc>
           <w:tcPr>
-            <w:tcW w:w="1478" w:type="dxa"/>
-          </w:tcPr>
-          <w:p>
-            <w:pPr>
-              <w:rPr>
-                <w:sz w:val="18"/>
-                <w:szCs w:val="18"/>
-                <w:lang w:val="is-IS"/>
-              </w:rPr>
-            </w:pPr>
-            <w:r>
-              <w:rPr>
-                <w:sz w:val="18"/>
-                <w:szCs w:val="18"/>
-                <w:lang w:val="is-IS"/>
-              </w:rPr>
-              <w:t>Book flight</w:t>
-            </w:r>
-          </w:p>
-        </w:tc>
-        <w:tc>
-          <w:tcPr>
-            <w:tcW w:w="2229" w:type="dxa"/>
-          </w:tcPr>
-          <w:p>
-            <w:pPr>
-              <w:rPr>
-                <w:sz w:val="18"/>
-                <w:szCs w:val="18"/>
-                <w:lang w:val="is-IS"/>
-              </w:rPr>
-            </w:pPr>
-            <w:r>
-              <w:rPr>
-                <w:sz w:val="18"/>
-                <w:szCs w:val="18"/>
-                <w:lang w:val="is-IS"/>
-              </w:rPr>
-              <w:t>User must be able to book flight witch is comfortable.</w:t>
-            </w:r>
-          </w:p>
-        </w:tc>
-        <w:tc>
-          <w:tcPr>
-            <w:tcW w:w="5772" w:type="dxa"/>
-          </w:tcPr>
-          <w:p>
-            <w:pPr>
-              <w:rPr>
-                <w:sz w:val="18"/>
-                <w:szCs w:val="18"/>
-                <w:lang w:val="is-IS"/>
-              </w:rPr>
-            </w:pPr>
-            <w:r>
-              <w:rPr>
-                <w:sz w:val="18"/>
-                <w:szCs w:val="18"/>
-                <w:lang w:val="is-IS"/>
-              </w:rPr>
-              <w:t>As a user, I want to be able to order flight according to my wealth, if I want to order first class.</w:t>
+            <w:tcW w:w="1499" w:type="dxa"/>
+          </w:tcPr>
+          <w:p>
+            <w:pPr>
+              <w:rPr>
+                <w:sz w:val="18"/>
+                <w:szCs w:val="18"/>
+                <w:lang w:val="is-IS"/>
+              </w:rPr>
+            </w:pPr>
+            <w:r>
+              <w:rPr>
+                <w:sz w:val="18"/>
+                <w:szCs w:val="18"/>
+                <w:lang w:val="is-IS"/>
+              </w:rPr>
+              <w:t>Book hotel</w:t>
+            </w:r>
+          </w:p>
+        </w:tc>
+        <w:tc>
+          <w:tcPr>
+            <w:tcW w:w="2260" w:type="dxa"/>
+          </w:tcPr>
+          <w:p>
+            <w:pPr>
+              <w:rPr>
+                <w:sz w:val="18"/>
+                <w:szCs w:val="18"/>
+                <w:lang w:val="is-IS"/>
+              </w:rPr>
+            </w:pPr>
+            <w:r>
+              <w:rPr>
+                <w:sz w:val="18"/>
+                <w:szCs w:val="18"/>
+                <w:lang w:val="is-IS"/>
+              </w:rPr>
+              <w:t>A user must be able to book a hotel during a specific time frame</w:t>
+            </w:r>
+          </w:p>
+        </w:tc>
+        <w:tc>
+          <w:tcPr>
+            <w:tcW w:w="5854" w:type="dxa"/>
+          </w:tcPr>
+          <w:p>
+            <w:pPr>
+              <w:rPr>
+                <w:sz w:val="18"/>
+                <w:szCs w:val="18"/>
+                <w:lang w:val="is-IS"/>
+              </w:rPr>
+            </w:pPr>
+            <w:r>
+              <w:rPr>
+                <w:sz w:val="18"/>
+                <w:szCs w:val="18"/>
+                <w:lang w:val="is-IS"/>
+              </w:rPr>
+              <w:t>As a passanger, I want to see the date and time of available hotels, so I can plan my stay accordingly.</w:t>
             </w:r>
           </w:p>
         </w:tc>
       </w:tr>
       <w:tr>
         <w:trPr>
-          <w:trHeight w:val="638"/>
+          <w:trHeight w:val="607"/>
         </w:trPr>
         <w:tc>
           <w:tcPr>
-            <w:tcW w:w="1478" w:type="dxa"/>
-          </w:tcPr>
-          <w:p>
-            <w:pPr>
-              <w:rPr>
-                <w:b/>
-                <w:sz w:val="18"/>
-                <w:szCs w:val="18"/>
-                <w:lang w:val="is-IS"/>
-              </w:rPr>
-            </w:pPr>
-            <w:r>
-              <w:rPr>
-                <w:sz w:val="18"/>
-                <w:szCs w:val="18"/>
-                <w:lang w:val="is-IS"/>
-              </w:rPr>
-              <w:t>Book hotel</w:t>
-            </w:r>
-          </w:p>
-        </w:tc>
-        <w:tc>
-          <w:tcPr>
-            <w:tcW w:w="2229" w:type="dxa"/>
-          </w:tcPr>
-          <w:p>
-            <w:pPr>
-              <w:rPr>
-                <w:sz w:val="18"/>
-                <w:szCs w:val="18"/>
-                <w:lang w:val="is-IS"/>
-              </w:rPr>
-            </w:pPr>
-            <w:r>
-              <w:rPr>
-                <w:sz w:val="18"/>
-                <w:szCs w:val="18"/>
-                <w:lang w:val="is-IS"/>
-              </w:rPr>
-              <w:t>A passenger must know the locations of all hotels available to him.</w:t>
-            </w:r>
-          </w:p>
-        </w:tc>
-        <w:tc>
-          <w:tcPr>
-            <w:tcW w:w="5772" w:type="dxa"/>
-          </w:tcPr>
-          <w:p>
-            <w:pPr>
-              <w:rPr>
-                <w:b/>
-                <w:sz w:val="18"/>
-                <w:szCs w:val="18"/>
-                <w:lang w:val="is-IS"/>
-              </w:rPr>
-            </w:pPr>
-            <w:r>
-              <w:rPr>
-                <w:sz w:val="18"/>
-                <w:szCs w:val="18"/>
-                <w:lang w:val="is-IS"/>
-              </w:rPr>
-              <w:t>As a passanger, I want to see available hotels in a specific area, so I‘m not far from events I want to attend during my stay.</w:t>
+            <w:tcW w:w="1499" w:type="dxa"/>
+          </w:tcPr>
+          <w:p>
+            <w:pPr>
+              <w:rPr>
+                <w:sz w:val="18"/>
+                <w:szCs w:val="18"/>
+                <w:lang w:val="is-IS"/>
+              </w:rPr>
+            </w:pPr>
+            <w:r>
+              <w:rPr>
+                <w:sz w:val="18"/>
+                <w:szCs w:val="18"/>
+                <w:lang w:val="is-IS"/>
+              </w:rPr>
+              <w:t>Review hotel</w:t>
+            </w:r>
+          </w:p>
+        </w:tc>
+        <w:tc>
+          <w:tcPr>
+            <w:tcW w:w="2260" w:type="dxa"/>
+          </w:tcPr>
+          <w:p>
+            <w:pPr>
+              <w:rPr>
+                <w:sz w:val="18"/>
+                <w:szCs w:val="18"/>
+                <w:lang w:val="is-IS"/>
+              </w:rPr>
+            </w:pPr>
+            <w:r>
+              <w:rPr>
+                <w:sz w:val="18"/>
+                <w:szCs w:val="18"/>
+                <w:lang w:val="is-IS"/>
+              </w:rPr>
+              <w:t>User must be able to see other peoples reviews and scores of hotels.</w:t>
+            </w:r>
+          </w:p>
+        </w:tc>
+        <w:tc>
+          <w:tcPr>
+            <w:tcW w:w="5854" w:type="dxa"/>
+          </w:tcPr>
+          <w:p>
+            <w:pPr>
+              <w:rPr>
+                <w:sz w:val="18"/>
+                <w:szCs w:val="18"/>
+                <w:lang w:val="is-IS"/>
+              </w:rPr>
+            </w:pPr>
+            <w:r>
+              <w:rPr>
+                <w:sz w:val="18"/>
+                <w:szCs w:val="18"/>
+                <w:lang w:val="is-IS"/>
+              </w:rPr>
+              <w:t>As a user, I want to see reviews and scores of hotels that are available to me, so I can further better my stay.</w:t>
             </w:r>
           </w:p>
         </w:tc>
       </w:tr>
       <w:tr>
         <w:trPr>
-          <w:trHeight w:val="638"/>
+          <w:trHeight w:val="607"/>
         </w:trPr>
         <w:tc>
           <w:tcPr>
-            <w:tcW w:w="1478" w:type="dxa"/>
-          </w:tcPr>
-          <w:p>
-            <w:pPr>
-              <w:rPr>
-                <w:sz w:val="18"/>
-                <w:szCs w:val="18"/>
-                <w:lang w:val="is-IS"/>
-              </w:rPr>
-            </w:pPr>
-            <w:r>
-              <w:rPr>
-                <w:sz w:val="18"/>
-                <w:szCs w:val="18"/>
-                <w:lang w:val="is-IS"/>
-              </w:rPr>
-              <w:t>Book a hotel</w:t>
-            </w:r>
-          </w:p>
-        </w:tc>
-        <w:tc>
-          <w:tcPr>
-            <w:tcW w:w="2229" w:type="dxa"/>
-          </w:tcPr>
-          <w:p>
-            <w:pPr>
-              <w:rPr>
-                <w:sz w:val="18"/>
-                <w:szCs w:val="18"/>
-                <w:lang w:val="is-IS"/>
-              </w:rPr>
-            </w:pPr>
-            <w:r>
-              <w:rPr>
-                <w:sz w:val="18"/>
-                <w:szCs w:val="18"/>
-                <w:lang w:val="is-IS"/>
-              </w:rPr>
-              <w:t>A user must be able to book a hotel during a specific time frame</w:t>
-            </w:r>
-          </w:p>
-        </w:tc>
-        <w:tc>
-          <w:tcPr>
-            <w:tcW w:w="5772" w:type="dxa"/>
-          </w:tcPr>
-          <w:p>
-            <w:pPr>
-              <w:rPr>
-                <w:sz w:val="18"/>
-                <w:szCs w:val="18"/>
-                <w:lang w:val="is-IS"/>
-              </w:rPr>
-            </w:pPr>
-            <w:r>
-              <w:rPr>
-                <w:sz w:val="18"/>
-                <w:szCs w:val="18"/>
-                <w:lang w:val="is-IS"/>
-              </w:rPr>
-              <w:t>As  a customer, I want to be able to see the location of my hotel so that I can pick the best hotel</w:t>
+            <w:tcW w:w="1499" w:type="dxa"/>
+          </w:tcPr>
+          <w:p>
+            <w:pPr>
+              <w:rPr>
+                <w:sz w:val="18"/>
+                <w:szCs w:val="18"/>
+                <w:lang w:val="is-IS"/>
+              </w:rPr>
+            </w:pPr>
+            <w:r>
+              <w:rPr>
+                <w:sz w:val="18"/>
+                <w:szCs w:val="18"/>
+                <w:lang w:val="is-IS"/>
+              </w:rPr>
+              <w:t>Review hotel</w:t>
+            </w:r>
+          </w:p>
+        </w:tc>
+        <w:tc>
+          <w:tcPr>
+            <w:tcW w:w="2260" w:type="dxa"/>
+          </w:tcPr>
+          <w:p>
+            <w:pPr>
+              <w:rPr>
+                <w:sz w:val="18"/>
+                <w:szCs w:val="18"/>
+                <w:lang w:val="is-IS"/>
+              </w:rPr>
+            </w:pPr>
+            <w:r>
+              <w:rPr>
+                <w:sz w:val="18"/>
+                <w:szCs w:val="18"/>
+                <w:lang w:val="is-IS"/>
+              </w:rPr>
+              <w:t>Hotel guests must be able to give their review and score of the hotel they‘re staying at.</w:t>
+            </w:r>
+          </w:p>
+        </w:tc>
+        <w:tc>
+          <w:tcPr>
+            <w:tcW w:w="5854" w:type="dxa"/>
+          </w:tcPr>
+          <w:p>
+            <w:pPr>
+              <w:rPr>
+                <w:sz w:val="18"/>
+                <w:szCs w:val="18"/>
+                <w:lang w:val="is-IS"/>
+              </w:rPr>
+            </w:pPr>
+            <w:r>
+              <w:rPr>
+                <w:sz w:val="18"/>
+                <w:szCs w:val="18"/>
+                <w:lang w:val="is-IS"/>
+              </w:rPr>
+              <w:t>As a hotel guest, I want to leave my review of the hotel I‘m staying at, to let other people know if I enjoyed my stay or if I disliked it.</w:t>
             </w:r>
           </w:p>
         </w:tc>
       </w:tr>
       <w:tr>
         <w:trPr>
-          <w:trHeight w:val="576"/>
+          <w:trHeight w:val="607"/>
         </w:trPr>
         <w:tc>
           <w:tcPr>
-            <w:tcW w:w="1478" w:type="dxa"/>
-          </w:tcPr>
-          <w:p>
-            <w:pPr>
-              <w:rPr>
-                <w:sz w:val="18"/>
-                <w:szCs w:val="18"/>
-                <w:lang w:val="is-IS"/>
-              </w:rPr>
-            </w:pPr>
-            <w:r>
-              <w:rPr>
-                <w:sz w:val="18"/>
-                <w:szCs w:val="18"/>
-                <w:lang w:val="is-IS"/>
-              </w:rPr>
-              <w:t>Review hotel</w:t>
-            </w:r>
-          </w:p>
-        </w:tc>
-        <w:tc>
-          <w:tcPr>
-            <w:tcW w:w="2229" w:type="dxa"/>
-          </w:tcPr>
-          <w:p>
-            <w:pPr>
-              <w:rPr>
-                <w:sz w:val="18"/>
-                <w:szCs w:val="18"/>
-                <w:lang w:val="is-IS"/>
-              </w:rPr>
-            </w:pPr>
-            <w:r>
-              <w:rPr>
-                <w:sz w:val="18"/>
-                <w:szCs w:val="18"/>
-                <w:lang w:val="is-IS"/>
-              </w:rPr>
-              <w:t>User must be able to see other peoples reviews and scores of hotels.</w:t>
-            </w:r>
-          </w:p>
-        </w:tc>
-        <w:tc>
-          <w:tcPr>
-            <w:tcW w:w="5772" w:type="dxa"/>
-          </w:tcPr>
-          <w:p>
-            <w:pPr>
-              <w:rPr>
-                <w:sz w:val="18"/>
-                <w:szCs w:val="18"/>
-                <w:lang w:val="is-IS"/>
-              </w:rPr>
-            </w:pPr>
-            <w:r>
-              <w:rPr>
-                <w:sz w:val="18"/>
-                <w:szCs w:val="18"/>
-                <w:lang w:val="is-IS"/>
-              </w:rPr>
-              <w:t>As a user, I want to see reviews and scores of hotels that are available to me, so I can further better my stay.</w:t>
-            </w:r>
-          </w:p>
-        </w:tc>
-      </w:tr>
-      <w:tr>
-        <w:trPr>
-          <w:trHeight w:val="576"/>
-        </w:trPr>
-        <w:tc>
-          <w:tcPr>
-            <w:tcW w:w="1478" w:type="dxa"/>
-          </w:tcPr>
-          <w:p>
-            <w:pPr>
-              <w:rPr>
-                <w:sz w:val="18"/>
-                <w:szCs w:val="18"/>
-                <w:lang w:val="is-IS"/>
-              </w:rPr>
-            </w:pPr>
-            <w:r>
-              <w:rPr>
-                <w:sz w:val="18"/>
-                <w:szCs w:val="18"/>
-                <w:lang w:val="is-IS"/>
-              </w:rPr>
-              <w:t>Review hotel</w:t>
-            </w:r>
-          </w:p>
-        </w:tc>
-        <w:tc>
-          <w:tcPr>
-            <w:tcW w:w="2229" w:type="dxa"/>
-          </w:tcPr>
-          <w:p>
-            <w:pPr>
-              <w:rPr>
-                <w:sz w:val="18"/>
-                <w:szCs w:val="18"/>
-                <w:lang w:val="is-IS"/>
-              </w:rPr>
-            </w:pPr>
-            <w:r>
-              <w:rPr>
-                <w:sz w:val="18"/>
-                <w:szCs w:val="18"/>
-                <w:lang w:val="is-IS"/>
-              </w:rPr>
-              <w:t>Hotel guests must be able to give their review and score of the hotel they‘re staying at.</w:t>
-            </w:r>
-          </w:p>
-        </w:tc>
-        <w:tc>
-          <w:tcPr>
-            <w:tcW w:w="5772" w:type="dxa"/>
-          </w:tcPr>
-          <w:p>
-            <w:pPr>
-              <w:rPr>
-                <w:sz w:val="18"/>
-                <w:szCs w:val="18"/>
-                <w:lang w:val="is-IS"/>
-              </w:rPr>
-            </w:pPr>
-            <w:r>
-              <w:rPr>
-                <w:sz w:val="18"/>
-                <w:szCs w:val="18"/>
-                <w:lang w:val="is-IS"/>
-              </w:rPr>
-              <w:t>As a hotel guest, I want to leave my review of the hotel I‘m staying at, to let other people know if I enjoyed my stay or if I disliked it.</w:t>
-            </w:r>
-          </w:p>
-        </w:tc>
-      </w:tr>
-      <w:tr>
-        <w:trPr>
-          <w:trHeight w:val="576"/>
-        </w:trPr>
-        <w:tc>
-          <w:tcPr>
-            <w:tcW w:w="1478" w:type="dxa"/>
+            <w:tcW w:w="1499" w:type="dxa"/>
             <w:tcBorders>
               <w:top w:val="single" w:sz="4" w:space="0" w:color="auto"/>
               <w:left w:val="single" w:sz="4" w:space="0" w:color="auto"/>
@@ -702,7 +560,7 @@
         </w:tc>
         <w:tc>
           <w:tcPr>
-            <w:tcW w:w="2229" w:type="dxa"/>
+            <w:tcW w:w="2260" w:type="dxa"/>
             <w:tcBorders>
               <w:top w:val="single" w:sz="4" w:space="0" w:color="auto"/>
               <w:left w:val="single" w:sz="4" w:space="0" w:color="auto"/>
@@ -724,13 +582,21 @@
                 <w:szCs w:val="18"/>
                 <w:lang w:val="is-IS"/>
               </w:rPr>
-              <w:t>User must be able to order everything necessary for their trip, accourding to their wealth.</w:t>
-            </w:r>
-          </w:p>
-        </w:tc>
-        <w:tc>
-          <w:tcPr>
-            <w:tcW w:w="5772" w:type="dxa"/>
+              <w:t>User must be able to order everything necessary for their trip</w:t>
+            </w:r>
+            <w:r>
+              <w:rPr>
+                <w:sz w:val="18"/>
+                <w:szCs w:val="18"/>
+                <w:lang w:val="is-IS"/>
+              </w:rPr>
+              <w:t>.</w:t>
+            </w:r>
+          </w:p>
+        </w:tc>
+        <w:tc>
+          <w:tcPr>
+            <w:tcW w:w="5854" w:type="dxa"/>
             <w:tcBorders>
               <w:top w:val="single" w:sz="4" w:space="0" w:color="auto"/>
               <w:left w:val="single" w:sz="4" w:space="0" w:color="auto"/>
@@ -752,16 +618,23 @@
                 <w:szCs w:val="18"/>
                 <w:lang w:val="is-IS"/>
               </w:rPr>
-              <w:t xml:space="preserve">As a passanger I want to be able to order everything needed for the trip at one place, </w:t>
-            </w:r>
-            <w:r>
-              <w:rPr>
-                <w:sz w:val="18"/>
-                <w:szCs w:val="18"/>
-                <w:lang w:val="is-IS"/>
-              </w:rPr>
-              <w:br/>
-              <w:t>flight, tour guide and place to sleep.</w:t>
+              <w:t>As a passanger I want to be able to order everything needed for the trip at one place, flight, tour guide and</w:t>
+            </w:r>
+            <w:r>
+              <w:rPr>
+                <w:sz w:val="18"/>
+                <w:szCs w:val="18"/>
+                <w:lang w:val="is-IS"/>
+              </w:rPr>
+              <w:t xml:space="preserve"> a</w:t>
+            </w:r>
+            <w:r>
+              <w:rPr>
+                <w:sz w:val="18"/>
+                <w:szCs w:val="18"/>
+                <w:lang w:val="is-IS"/>
+              </w:rPr>
+              <w:t xml:space="preserve"> place to sleep.</w:t>
             </w:r>
           </w:p>
         </w:tc>
@@ -778,11 +651,11 @@
           </w:tblBorders>
         </w:tblPrEx>
         <w:trPr>
-          <w:trHeight w:val="576"/>
+          <w:trHeight w:val="607"/>
         </w:trPr>
         <w:tc>
           <w:tcPr>
-            <w:tcW w:w="1478" w:type="dxa"/>
+            <w:tcW w:w="1499" w:type="dxa"/>
             <w:tcBorders>
               <w:top w:val="single" w:sz="4" w:space="0" w:color="auto"/>
               <w:left w:val="single" w:sz="4" w:space="0" w:color="auto"/>
@@ -810,7 +683,7 @@
         </w:tc>
         <w:tc>
           <w:tcPr>
-            <w:tcW w:w="2229" w:type="dxa"/>
+            <w:tcW w:w="2260" w:type="dxa"/>
             <w:tcBorders>
               <w:top w:val="single" w:sz="4" w:space="0" w:color="auto"/>
               <w:left w:val="single" w:sz="4" w:space="0" w:color="auto"/>
@@ -832,13 +705,21 @@
                 <w:szCs w:val="18"/>
                 <w:lang w:val="is-IS"/>
               </w:rPr>
-              <w:t>Users must be able to search for a flight from and to any location and during a specific time frame</w:t>
-            </w:r>
-          </w:p>
-        </w:tc>
-        <w:tc>
-          <w:tcPr>
-            <w:tcW w:w="5772" w:type="dxa"/>
+              <w:t xml:space="preserve">Users must be able to search for a flight from and to any location </w:t>
+            </w:r>
+            <w:r>
+              <w:rPr>
+                <w:sz w:val="18"/>
+                <w:szCs w:val="18"/>
+                <w:lang w:val="is-IS"/>
+              </w:rPr>
+              <w:t>and see the cost from the cheapest to the most expensive.</w:t>
+            </w:r>
+          </w:p>
+        </w:tc>
+        <w:tc>
+          <w:tcPr>
+            <w:tcW w:w="5854" w:type="dxa"/>
             <w:tcBorders>
               <w:top w:val="single" w:sz="4" w:space="0" w:color="auto"/>
               <w:left w:val="single" w:sz="4" w:space="0" w:color="auto"/>
@@ -886,11 +767,11 @@
           </w:tblBorders>
         </w:tblPrEx>
         <w:trPr>
-          <w:trHeight w:val="576"/>
+          <w:trHeight w:val="607"/>
         </w:trPr>
         <w:tc>
           <w:tcPr>
-            <w:tcW w:w="1478" w:type="dxa"/>
+            <w:tcW w:w="1499" w:type="dxa"/>
             <w:tcBorders>
               <w:top w:val="single" w:sz="4" w:space="0" w:color="auto"/>
               <w:left w:val="single" w:sz="4" w:space="0" w:color="auto"/>
@@ -912,13 +793,13 @@
                 <w:szCs w:val="18"/>
                 <w:lang w:val="is-IS"/>
               </w:rPr>
-              <w:t>Search for a flight</w:t>
-            </w:r>
-          </w:p>
-        </w:tc>
-        <w:tc>
-          <w:tcPr>
-            <w:tcW w:w="2229" w:type="dxa"/>
+              <w:t>Book flight, hotel and tour.</w:t>
+            </w:r>
+          </w:p>
+        </w:tc>
+        <w:tc>
+          <w:tcPr>
+            <w:tcW w:w="2260" w:type="dxa"/>
             <w:tcBorders>
               <w:top w:val="single" w:sz="4" w:space="0" w:color="auto"/>
               <w:left w:val="single" w:sz="4" w:space="0" w:color="auto"/>
@@ -940,13 +821,13 @@
                 <w:szCs w:val="18"/>
                 <w:lang w:val="is-IS"/>
               </w:rPr>
-              <w:t>User must be able to find flight within spesific time frame.</w:t>
-            </w:r>
-          </w:p>
-        </w:tc>
-        <w:tc>
-          <w:tcPr>
-            <w:tcW w:w="5772" w:type="dxa"/>
+              <w:t>User must be able to see where he is in the process of booking.</w:t>
+            </w:r>
+          </w:p>
+        </w:tc>
+        <w:tc>
+          <w:tcPr>
+            <w:tcW w:w="5854" w:type="dxa"/>
             <w:tcBorders>
               <w:top w:val="single" w:sz="4" w:space="0" w:color="auto"/>
               <w:left w:val="single" w:sz="4" w:space="0" w:color="auto"/>
@@ -968,7 +849,7 @@
                 <w:szCs w:val="18"/>
                 <w:lang w:val="is-IS"/>
               </w:rPr>
-              <w:t>As a passenger, I would like to be able to look for a flight from A to B within a spesific time frame so I can choose the one that is best for me</w:t>
+              <w:t>As a customer, I want to be able to see how far along I have gone in the proccess of booking in order to see how much is left</w:t>
             </w:r>
           </w:p>
         </w:tc>
@@ -985,11 +866,11 @@
           </w:tblBorders>
         </w:tblPrEx>
         <w:trPr>
-          <w:trHeight w:val="576"/>
+          <w:trHeight w:val="607"/>
         </w:trPr>
         <w:tc>
           <w:tcPr>
-            <w:tcW w:w="1478" w:type="dxa"/>
+            <w:tcW w:w="1499" w:type="dxa"/>
             <w:tcBorders>
               <w:top w:val="single" w:sz="4" w:space="0" w:color="auto"/>
               <w:left w:val="single" w:sz="4" w:space="0" w:color="auto"/>
@@ -1005,11 +886,19 @@
                 <w:lang w:val="is-IS"/>
               </w:rPr>
             </w:pPr>
-          </w:p>
-        </w:tc>
-        <w:tc>
-          <w:tcPr>
-            <w:tcW w:w="2229" w:type="dxa"/>
+            <w:r>
+              <w:rPr>
+                <w:sz w:val="18"/>
+                <w:szCs w:val="18"/>
+                <w:lang w:val="is-IS"/>
+              </w:rPr>
+              <w:t>Book tour</w:t>
+            </w:r>
+          </w:p>
+        </w:tc>
+        <w:tc>
+          <w:tcPr>
+            <w:tcW w:w="2260" w:type="dxa"/>
             <w:tcBorders>
               <w:top w:val="single" w:sz="4" w:space="0" w:color="auto"/>
               <w:left w:val="single" w:sz="4" w:space="0" w:color="auto"/>
@@ -1025,11 +914,19 @@
                 <w:lang w:val="is-IS"/>
               </w:rPr>
             </w:pPr>
-          </w:p>
-        </w:tc>
-        <w:tc>
-          <w:tcPr>
-            <w:tcW w:w="5772" w:type="dxa"/>
+            <w:r>
+              <w:rPr>
+                <w:sz w:val="18"/>
+                <w:szCs w:val="18"/>
+                <w:lang w:val="is-IS"/>
+              </w:rPr>
+              <w:t>User must be able to see how much each tour costs.</w:t>
+            </w:r>
+          </w:p>
+        </w:tc>
+        <w:tc>
+          <w:tcPr>
+            <w:tcW w:w="5854" w:type="dxa"/>
             <w:tcBorders>
               <w:top w:val="single" w:sz="4" w:space="0" w:color="auto"/>
               <w:left w:val="single" w:sz="4" w:space="0" w:color="auto"/>
@@ -1051,7 +948,106 @@
                 <w:szCs w:val="18"/>
                 <w:lang w:val="is-IS"/>
               </w:rPr>
-              <w:t>As a customer, I want to be able to see how far along I have gone in the proccess of booking in order to see how much is left</w:t>
+              <w:t>As a user, I want to be able to see the price of each tour so I can compare prices and further better my stay.</w:t>
+            </w:r>
+          </w:p>
+        </w:tc>
+      </w:tr>
+      <w:tr>
+        <w:tblPrEx>
+          <w:tblBorders>
+            <w:top w:val="none" w:sz="0" w:space="0" w:color="auto"/>
+            <w:left w:val="none" w:sz="0" w:space="0" w:color="auto"/>
+            <w:bottom w:val="none" w:sz="0" w:space="0" w:color="auto"/>
+            <w:right w:val="none" w:sz="0" w:space="0" w:color="auto"/>
+            <w:insideH w:val="none" w:sz="0" w:space="0" w:color="auto"/>
+            <w:insideV w:val="none" w:sz="0" w:space="0" w:color="auto"/>
+          </w:tblBorders>
+        </w:tblPrEx>
+        <w:trPr>
+          <w:trHeight w:val="607"/>
+        </w:trPr>
+        <w:tc>
+          <w:tcPr>
+            <w:tcW w:w="1499" w:type="dxa"/>
+            <w:tcBorders>
+              <w:top w:val="single" w:sz="4" w:space="0" w:color="auto"/>
+              <w:left w:val="single" w:sz="4" w:space="0" w:color="auto"/>
+              <w:bottom w:val="single" w:sz="4" w:space="0" w:color="auto"/>
+              <w:right w:val="single" w:sz="4" w:space="0" w:color="auto"/>
+            </w:tcBorders>
+          </w:tcPr>
+          <w:p>
+            <w:pPr>
+              <w:rPr>
+                <w:sz w:val="18"/>
+                <w:szCs w:val="18"/>
+                <w:lang w:val="is-IS"/>
+              </w:rPr>
+            </w:pPr>
+            <w:r>
+              <w:rPr>
+                <w:sz w:val="18"/>
+                <w:szCs w:val="18"/>
+                <w:lang w:val="is-IS"/>
+              </w:rPr>
+              <w:t>Book flight, hotel and tour.</w:t>
+            </w:r>
+          </w:p>
+        </w:tc>
+        <w:tc>
+          <w:tcPr>
+            <w:tcW w:w="2260" w:type="dxa"/>
+            <w:tcBorders>
+              <w:top w:val="single" w:sz="4" w:space="0" w:color="auto"/>
+              <w:left w:val="single" w:sz="4" w:space="0" w:color="auto"/>
+              <w:bottom w:val="single" w:sz="4" w:space="0" w:color="auto"/>
+              <w:right w:val="single" w:sz="4" w:space="0" w:color="auto"/>
+            </w:tcBorders>
+          </w:tcPr>
+          <w:p>
+            <w:pPr>
+              <w:rPr>
+                <w:sz w:val="18"/>
+                <w:szCs w:val="18"/>
+                <w:lang w:val="is-IS"/>
+              </w:rPr>
+            </w:pPr>
+            <w:r>
+              <w:rPr>
+                <w:sz w:val="18"/>
+                <w:szCs w:val="18"/>
+                <w:lang w:val="is-IS"/>
+              </w:rPr>
+              <w:t>User must be able to see available packages to see a template of a trip.</w:t>
+            </w:r>
+          </w:p>
+        </w:tc>
+        <w:tc>
+          <w:tcPr>
+            <w:tcW w:w="5854" w:type="dxa"/>
+            <w:tcBorders>
+              <w:top w:val="single" w:sz="4" w:space="0" w:color="auto"/>
+              <w:left w:val="single" w:sz="4" w:space="0" w:color="auto"/>
+              <w:bottom w:val="single" w:sz="4" w:space="0" w:color="auto"/>
+              <w:right w:val="single" w:sz="4" w:space="0" w:color="auto"/>
+            </w:tcBorders>
+          </w:tcPr>
+          <w:p>
+            <w:pPr>
+              <w:rPr>
+                <w:sz w:val="18"/>
+                <w:szCs w:val="18"/>
+                <w:lang w:val="is-IS"/>
+              </w:rPr>
+            </w:pPr>
+            <w:r>
+              <w:rPr>
+                <w:sz w:val="18"/>
+                <w:szCs w:val="18"/>
+                <w:lang w:val="is-IS"/>
+              </w:rPr>
+              <w:t>As a user, I wish to be able to purchase a package of flights, hotel and a tour.</w:t>
             </w:r>
           </w:p>
         </w:tc>
@@ -1059,37 +1055,51 @@
     </w:tbl>
     <w:p>
       <w:pPr>
-        <w:jc w:val="center"/>
+        <w:tabs>
+          <w:tab w:val="left" w:pos="3870"/>
+        </w:tabs>
         <w:rPr>
           <w:b/>
           <w:sz w:val="28"/>
           <w:szCs w:val="28"/>
         </w:rPr>
       </w:pPr>
+      <w:bookmarkStart w:id="0" w:name="_GoBack"/>
       <w:r>
         <w:rPr>
           <w:b/>
           <w:sz w:val="28"/>
           <w:szCs w:val="28"/>
         </w:rPr>
-        <w:t>Hópur 7T</w:t>
+        <w:tab/>
       </w:r>
+      <w:proofErr w:type="spellStart"/>
       <w:r>
         <w:rPr>
           <w:b/>
           <w:sz w:val="28"/>
           <w:szCs w:val="28"/>
         </w:rPr>
-        <w:t xml:space="preserve"> – User stories.</w:t>
+        <w:t>Hópur</w:t>
       </w:r>
-      <w:bookmarkStart w:id="0" w:name="_GoBack"/>
+      <w:proofErr w:type="spellEnd"/>
+      <w:r>
+        <w:rPr>
+          <w:b/>
+          <w:sz w:val="28"/>
+          <w:szCs w:val="28"/>
+        </w:rPr>
+        <w:t xml:space="preserve"> 7.T</w:t>
+      </w:r>
       <w:bookmarkEnd w:id="0"/>
     </w:p>
     <w:sectPr>
       <w:headerReference w:type="default" r:id="rId6"/>
+      <w:headerReference w:type="first" r:id="rId7"/>
       <w:pgSz w:w="12240" w:h="15840"/>
       <w:pgMar w:top="1440" w:right="1440" w:bottom="1440" w:left="1440" w:header="720" w:footer="720" w:gutter="0"/>
       <w:cols w:space="720"/>
+      <w:titlePg/>
       <w:docGrid w:linePitch="360"/>
     </w:sectPr>
   </w:body>
@@ -1097,7 +1107,7 @@
 </file>
 
 <file path=word/endnotes.xml><?xml version="1.0" encoding="utf-8"?>
-<w:endnotes xmlns:wpc="http://schemas.microsoft.com/office/word/2010/wordprocessingCanvas" xmlns:mc="http://schemas.openxmlformats.org/markup-compatibility/2006" xmlns:o="urn:schemas-microsoft-com:office:office" xmlns:r="http://schemas.openxmlformats.org/officeDocument/2006/relationships" xmlns:m="http://schemas.openxmlformats.org/officeDocument/2006/math" xmlns:v="urn:schemas-microsoft-com:vml" xmlns:wp14="http://schemas.microsoft.com/office/word/2010/wordprocessingDrawing" xmlns:wp="http://schemas.openxmlformats.org/drawingml/2006/wordprocessingDrawing" xmlns:w10="urn:schemas-microsoft-com:office:word" xmlns:w="http://schemas.openxmlformats.org/wordprocessingml/2006/main" xmlns:w14="http://schemas.microsoft.com/office/word/2010/wordml" xmlns:w15="http://schemas.microsoft.com/office/word/2012/wordml" xmlns:wpg="http://schemas.microsoft.com/office/word/2010/wordprocessingGroup" xmlns:wpi="http://schemas.microsoft.com/office/word/2010/wordprocessingInk" xmlns:wne="http://schemas.microsoft.com/office/word/2006/wordml" xmlns:wps="http://schemas.microsoft.com/office/word/2010/wordprocessingShape" mc:Ignorable="w14 w15 wp14">
+<w:endnotes xmlns:wpc="http://schemas.microsoft.com/office/word/2010/wordprocessingCanvas" xmlns:cx="http://schemas.microsoft.com/office/drawing/2014/chartex" xmlns:cx1="http://schemas.microsoft.com/office/drawing/2015/9/8/chartex" xmlns:cx2="http://schemas.microsoft.com/office/drawing/2015/10/21/chartex" xmlns:cx3="http://schemas.microsoft.com/office/drawing/2016/5/9/chartex" xmlns:cx4="http://schemas.microsoft.com/office/drawing/2016/5/10/chartex" xmlns:cx5="http://schemas.microsoft.com/office/drawing/2016/5/11/chartex" xmlns:cx6="http://schemas.microsoft.com/office/drawing/2016/5/12/chartex" xmlns:cx7="http://schemas.microsoft.com/office/drawing/2016/5/13/chartex" xmlns:cx8="http://schemas.microsoft.com/office/drawing/2016/5/14/chartex" xmlns:mc="http://schemas.openxmlformats.org/markup-compatibility/2006" xmlns:aink="http://schemas.microsoft.com/office/drawing/2016/ink" xmlns:am3d="http://schemas.microsoft.com/office/drawing/2017/model3d" xmlns:o="urn:schemas-microsoft-com:office:office" xmlns:r="http://schemas.openxmlformats.org/officeDocument/2006/relationships" xmlns:m="http://schemas.openxmlformats.org/officeDocument/2006/math" xmlns:v="urn:schemas-microsoft-com:vml" xmlns:wp14="http://schemas.microsoft.com/office/word/2010/wordprocessingDrawing" xmlns:wp="http://schemas.openxmlformats.org/drawingml/2006/wordprocessingDrawing" xmlns:w10="urn:schemas-microsoft-com:office:word" xmlns:w="http://schemas.openxmlformats.org/wordprocessingml/2006/main" xmlns:w14="http://schemas.microsoft.com/office/word/2010/wordml" xmlns:w15="http://schemas.microsoft.com/office/word/2012/wordml" xmlns:w16cid="http://schemas.microsoft.com/office/word/2016/wordml/cid" xmlns:w16se="http://schemas.microsoft.com/office/word/2015/wordml/symex" xmlns:wpg="http://schemas.microsoft.com/office/word/2010/wordprocessingGroup" xmlns:wpi="http://schemas.microsoft.com/office/word/2010/wordprocessingInk" xmlns:wne="http://schemas.microsoft.com/office/word/2006/wordml" xmlns:wps="http://schemas.microsoft.com/office/word/2010/wordprocessingShape" mc:Ignorable="w14 w15 w16se w16cid wp14">
   <w:endnote w:type="separator" w:id="-1">
     <w:p>
       <w:pPr>
@@ -1122,7 +1132,7 @@
 </file>
 
 <file path=word/footnotes.xml><?xml version="1.0" encoding="utf-8"?>
-<w:footnotes xmlns:wpc="http://schemas.microsoft.com/office/word/2010/wordprocessingCanvas" xmlns:mc="http://schemas.openxmlformats.org/markup-compatibility/2006" xmlns:o="urn:schemas-microsoft-com:office:office" xmlns:r="http://schemas.openxmlformats.org/officeDocument/2006/relationships" xmlns:m="http://schemas.openxmlformats.org/officeDocument/2006/math" xmlns:v="urn:schemas-microsoft-com:vml" xmlns:wp14="http://schemas.microsoft.com/office/word/2010/wordprocessingDrawing" xmlns:wp="http://schemas.openxmlformats.org/drawingml/2006/wordprocessingDrawing" xmlns:w10="urn:schemas-microsoft-com:office:word" xmlns:w="http://schemas.openxmlformats.org/wordprocessingml/2006/main" xmlns:w14="http://schemas.microsoft.com/office/word/2010/wordml" xmlns:w15="http://schemas.microsoft.com/office/word/2012/wordml" xmlns:wpg="http://schemas.microsoft.com/office/word/2010/wordprocessingGroup" xmlns:wpi="http://schemas.microsoft.com/office/word/2010/wordprocessingInk" xmlns:wne="http://schemas.microsoft.com/office/word/2006/wordml" xmlns:wps="http://schemas.microsoft.com/office/word/2010/wordprocessingShape" mc:Ignorable="w14 w15 wp14">
+<w:footnotes xmlns:wpc="http://schemas.microsoft.com/office/word/2010/wordprocessingCanvas" xmlns:cx="http://schemas.microsoft.com/office/drawing/2014/chartex" xmlns:cx1="http://schemas.microsoft.com/office/drawing/2015/9/8/chartex" xmlns:cx2="http://schemas.microsoft.com/office/drawing/2015/10/21/chartex" xmlns:cx3="http://schemas.microsoft.com/office/drawing/2016/5/9/chartex" xmlns:cx4="http://schemas.microsoft.com/office/drawing/2016/5/10/chartex" xmlns:cx5="http://schemas.microsoft.com/office/drawing/2016/5/11/chartex" xmlns:cx6="http://schemas.microsoft.com/office/drawing/2016/5/12/chartex" xmlns:cx7="http://schemas.microsoft.com/office/drawing/2016/5/13/chartex" xmlns:cx8="http://schemas.microsoft.com/office/drawing/2016/5/14/chartex" xmlns:mc="http://schemas.openxmlformats.org/markup-compatibility/2006" xmlns:aink="http://schemas.microsoft.com/office/drawing/2016/ink" xmlns:am3d="http://schemas.microsoft.com/office/drawing/2017/model3d" xmlns:o="urn:schemas-microsoft-com:office:office" xmlns:r="http://schemas.openxmlformats.org/officeDocument/2006/relationships" xmlns:m="http://schemas.openxmlformats.org/officeDocument/2006/math" xmlns:v="urn:schemas-microsoft-com:vml" xmlns:wp14="http://schemas.microsoft.com/office/word/2010/wordprocessingDrawing" xmlns:wp="http://schemas.openxmlformats.org/drawingml/2006/wordprocessingDrawing" xmlns:w10="urn:schemas-microsoft-com:office:word" xmlns:w="http://schemas.openxmlformats.org/wordprocessingml/2006/main" xmlns:w14="http://schemas.microsoft.com/office/word/2010/wordml" xmlns:w15="http://schemas.microsoft.com/office/word/2012/wordml" xmlns:w16cid="http://schemas.microsoft.com/office/word/2016/wordml/cid" xmlns:w16se="http://schemas.microsoft.com/office/word/2015/wordml/symex" xmlns:wpg="http://schemas.microsoft.com/office/word/2010/wordprocessingGroup" xmlns:wpi="http://schemas.microsoft.com/office/word/2010/wordprocessingInk" xmlns:wne="http://schemas.microsoft.com/office/word/2006/wordml" xmlns:wps="http://schemas.microsoft.com/office/word/2010/wordprocessingShape" mc:Ignorable="w14 w15 w16se w16cid wp14">
   <w:footnote w:type="separator" w:id="-1">
     <w:p>
       <w:pPr>
@@ -1147,7 +1157,7 @@
 </file>
 
 <file path=word/header1.xml><?xml version="1.0" encoding="utf-8"?>
-<w:hdr xmlns:wpc="http://schemas.microsoft.com/office/word/2010/wordprocessingCanvas" xmlns:mc="http://schemas.openxmlformats.org/markup-compatibility/2006" xmlns:o="urn:schemas-microsoft-com:office:office" xmlns:r="http://schemas.openxmlformats.org/officeDocument/2006/relationships" xmlns:m="http://schemas.openxmlformats.org/officeDocument/2006/math" xmlns:v="urn:schemas-microsoft-com:vml" xmlns:wp14="http://schemas.microsoft.com/office/word/2010/wordprocessingDrawing" xmlns:wp="http://schemas.openxmlformats.org/drawingml/2006/wordprocessingDrawing" xmlns:w10="urn:schemas-microsoft-com:office:word" xmlns:w="http://schemas.openxmlformats.org/wordprocessingml/2006/main" xmlns:w14="http://schemas.microsoft.com/office/word/2010/wordml" xmlns:w15="http://schemas.microsoft.com/office/word/2012/wordml" xmlns:wpg="http://schemas.microsoft.com/office/word/2010/wordprocessingGroup" xmlns:wpi="http://schemas.microsoft.com/office/word/2010/wordprocessingInk" xmlns:wne="http://schemas.microsoft.com/office/word/2006/wordml" xmlns:wps="http://schemas.microsoft.com/office/word/2010/wordprocessingShape" mc:Ignorable="w14 w15 wp14">
+<w:hdr xmlns:wpc="http://schemas.microsoft.com/office/word/2010/wordprocessingCanvas" xmlns:cx="http://schemas.microsoft.com/office/drawing/2014/chartex" xmlns:cx1="http://schemas.microsoft.com/office/drawing/2015/9/8/chartex" xmlns:cx2="http://schemas.microsoft.com/office/drawing/2015/10/21/chartex" xmlns:cx3="http://schemas.microsoft.com/office/drawing/2016/5/9/chartex" xmlns:cx4="http://schemas.microsoft.com/office/drawing/2016/5/10/chartex" xmlns:cx5="http://schemas.microsoft.com/office/drawing/2016/5/11/chartex" xmlns:cx6="http://schemas.microsoft.com/office/drawing/2016/5/12/chartex" xmlns:cx7="http://schemas.microsoft.com/office/drawing/2016/5/13/chartex" xmlns:cx8="http://schemas.microsoft.com/office/drawing/2016/5/14/chartex" xmlns:mc="http://schemas.openxmlformats.org/markup-compatibility/2006" xmlns:aink="http://schemas.microsoft.com/office/drawing/2016/ink" xmlns:am3d="http://schemas.microsoft.com/office/drawing/2017/model3d" xmlns:o="urn:schemas-microsoft-com:office:office" xmlns:r="http://schemas.openxmlformats.org/officeDocument/2006/relationships" xmlns:m="http://schemas.openxmlformats.org/officeDocument/2006/math" xmlns:v="urn:schemas-microsoft-com:vml" xmlns:wp14="http://schemas.microsoft.com/office/word/2010/wordprocessingDrawing" xmlns:wp="http://schemas.openxmlformats.org/drawingml/2006/wordprocessingDrawing" xmlns:w10="urn:schemas-microsoft-com:office:word" xmlns:w="http://schemas.openxmlformats.org/wordprocessingml/2006/main" xmlns:w14="http://schemas.microsoft.com/office/word/2010/wordml" xmlns:w15="http://schemas.microsoft.com/office/word/2012/wordml" xmlns:w16cid="http://schemas.microsoft.com/office/word/2016/wordml/cid" xmlns:w16se="http://schemas.microsoft.com/office/word/2015/wordml/symex" xmlns:wpg="http://schemas.microsoft.com/office/word/2010/wordprocessingGroup" xmlns:wpi="http://schemas.microsoft.com/office/word/2010/wordprocessingInk" xmlns:wne="http://schemas.microsoft.com/office/word/2006/wordml" xmlns:wps="http://schemas.microsoft.com/office/word/2010/wordprocessingShape" mc:Ignorable="w14 w15 w16se w16cid wp14">
   <w:p>
     <w:pPr>
       <w:pStyle w:val="Header"/>
@@ -1157,8 +1167,36 @@
     </w:r>
     <w:r>
       <w:tab/>
-      <w:t>Alexander Guðmundsson</w:t>
     </w:r>
+  </w:p>
+  <w:p>
+    <w:pPr>
+      <w:pStyle w:val="Header"/>
+    </w:pPr>
+  </w:p>
+</w:hdr>
+</file>
+
+<file path=word/header2.xml><?xml version="1.0" encoding="utf-8"?>
+<w:hdr xmlns:wpc="http://schemas.microsoft.com/office/word/2010/wordprocessingCanvas" xmlns:cx="http://schemas.microsoft.com/office/drawing/2014/chartex" xmlns:cx1="http://schemas.microsoft.com/office/drawing/2015/9/8/chartex" xmlns:cx2="http://schemas.microsoft.com/office/drawing/2015/10/21/chartex" xmlns:cx3="http://schemas.microsoft.com/office/drawing/2016/5/9/chartex" xmlns:cx4="http://schemas.microsoft.com/office/drawing/2016/5/10/chartex" xmlns:cx5="http://schemas.microsoft.com/office/drawing/2016/5/11/chartex" xmlns:cx6="http://schemas.microsoft.com/office/drawing/2016/5/12/chartex" xmlns:cx7="http://schemas.microsoft.com/office/drawing/2016/5/13/chartex" xmlns:cx8="http://schemas.microsoft.com/office/drawing/2016/5/14/chartex" xmlns:mc="http://schemas.openxmlformats.org/markup-compatibility/2006" xmlns:aink="http://schemas.microsoft.com/office/drawing/2016/ink" xmlns:am3d="http://schemas.microsoft.com/office/drawing/2017/model3d" xmlns:o="urn:schemas-microsoft-com:office:office" xmlns:r="http://schemas.openxmlformats.org/officeDocument/2006/relationships" xmlns:m="http://schemas.openxmlformats.org/officeDocument/2006/math" xmlns:v="urn:schemas-microsoft-com:vml" xmlns:wp14="http://schemas.microsoft.com/office/word/2010/wordprocessingDrawing" xmlns:wp="http://schemas.openxmlformats.org/drawingml/2006/wordprocessingDrawing" xmlns:w10="urn:schemas-microsoft-com:office:word" xmlns:w="http://schemas.openxmlformats.org/wordprocessingml/2006/main" xmlns:w14="http://schemas.microsoft.com/office/word/2010/wordml" xmlns:w15="http://schemas.microsoft.com/office/word/2012/wordml" xmlns:w16cid="http://schemas.microsoft.com/office/word/2016/wordml/cid" xmlns:w16se="http://schemas.microsoft.com/office/word/2015/wordml/symex" xmlns:wpg="http://schemas.microsoft.com/office/word/2010/wordprocessingGroup" xmlns:wpi="http://schemas.microsoft.com/office/word/2010/wordprocessingInk" xmlns:wne="http://schemas.microsoft.com/office/word/2006/wordml" xmlns:wps="http://schemas.microsoft.com/office/word/2010/wordprocessingShape" mc:Ignorable="w14 w15 w16se w16cid wp14">
+  <w:p>
+    <w:pPr>
+      <w:pStyle w:val="Header"/>
+    </w:pPr>
+    <w:r>
+      <w:tab/>
+    </w:r>
+    <w:r>
+      <w:tab/>
+    </w:r>
+    <w:r>
+      <w:t xml:space="preserve">Alexander </w:t>
+    </w:r>
+    <w:proofErr w:type="spellStart"/>
+    <w:r>
+      <w:t>Guðmundsson</w:t>
+    </w:r>
+    <w:proofErr w:type="spellEnd"/>
   </w:p>
   <w:p>
     <w:pPr>
@@ -1169,8 +1207,13 @@
     </w:r>
     <w:r>
       <w:tab/>
-      <w:t>Daniel Ingólfsson</w:t>
+      <w:t xml:space="preserve">Daniel </w:t>
     </w:r>
+    <w:proofErr w:type="spellStart"/>
+    <w:r>
+      <w:t>Ingólfsson</w:t>
+    </w:r>
+    <w:proofErr w:type="spellEnd"/>
   </w:p>
   <w:p>
     <w:pPr>
@@ -1193,25 +1236,34 @@
     </w:r>
     <w:r>
       <w:tab/>
-      <w:t>Hjörtur Freyr Sæland</w:t>
     </w:r>
-  </w:p>
-  <w:p>
-    <w:pPr>
-      <w:pStyle w:val="Header"/>
-    </w:pPr>
+    <w:proofErr w:type="spellStart"/>
     <w:r>
-      <w:tab/>
+      <w:t>Hjörtur</w:t>
     </w:r>
+    <w:proofErr w:type="spellEnd"/>
     <w:r>
-      <w:tab/>
+      <w:t xml:space="preserve"> </w:t>
     </w:r>
+    <w:proofErr w:type="spellStart"/>
+    <w:r>
+      <w:t>Freyr</w:t>
+    </w:r>
+    <w:proofErr w:type="spellEnd"/>
+    <w:r>
+      <w:t xml:space="preserve"> </w:t>
+    </w:r>
+    <w:proofErr w:type="spellStart"/>
+    <w:r>
+      <w:t>Sæland</w:t>
+    </w:r>
+    <w:proofErr w:type="spellEnd"/>
   </w:p>
 </w:hdr>
 </file>
 
 <file path=word/styles.xml><?xml version="1.0" encoding="utf-8"?>
-<w:styles xmlns:mc="http://schemas.openxmlformats.org/markup-compatibility/2006" xmlns:r="http://schemas.openxmlformats.org/officeDocument/2006/relationships" xmlns:w="http://schemas.openxmlformats.org/wordprocessingml/2006/main" xmlns:w14="http://schemas.microsoft.com/office/word/2010/wordml" xmlns:w15="http://schemas.microsoft.com/office/word/2012/wordml" mc:Ignorable="w14 w15">
+<w:styles xmlns:mc="http://schemas.openxmlformats.org/markup-compatibility/2006" xmlns:r="http://schemas.openxmlformats.org/officeDocument/2006/relationships" xmlns:w="http://schemas.openxmlformats.org/wordprocessingml/2006/main" xmlns:w14="http://schemas.microsoft.com/office/word/2010/wordml" xmlns:w15="http://schemas.microsoft.com/office/word/2012/wordml" xmlns:w16cid="http://schemas.microsoft.com/office/word/2016/wordml/cid" xmlns:w16se="http://schemas.microsoft.com/office/word/2015/wordml/symex" mc:Ignorable="w14 w15 w16se w16cid">
   <w:docDefaults>
     <w:rPrDefault>
       <w:rPr>
@@ -1227,7 +1279,7 @@
       </w:pPr>
     </w:pPrDefault>
   </w:docDefaults>
-  <w:latentStyles w:defLockedState="0" w:defUIPriority="99" w:defSemiHidden="0" w:defUnhideWhenUsed="0" w:defQFormat="0" w:count="371">
+  <w:latentStyles w:defLockedState="0" w:defUIPriority="99" w:defSemiHidden="0" w:defUnhideWhenUsed="0" w:defQFormat="0" w:count="375">
     <w:lsdException w:name="Normal" w:uiPriority="0" w:qFormat="1"/>
     <w:lsdException w:name="heading 1" w:uiPriority="9" w:qFormat="1"/>
     <w:lsdException w:name="heading 2" w:semiHidden="1" w:uiPriority="9" w:unhideWhenUsed="1" w:qFormat="1"/>
@@ -1333,7 +1385,6 @@
     <w:lsdException w:name="HTML Sample" w:semiHidden="1" w:unhideWhenUsed="1"/>
     <w:lsdException w:name="HTML Typewriter" w:semiHidden="1" w:unhideWhenUsed="1"/>
     <w:lsdException w:name="HTML Variable" w:semiHidden="1" w:unhideWhenUsed="1"/>
-    <w:lsdException w:name="Normal Table" w:semiHidden="1" w:unhideWhenUsed="1"/>
     <w:lsdException w:name="annotation subject" w:semiHidden="1" w:unhideWhenUsed="1"/>
     <w:lsdException w:name="No List" w:semiHidden="1" w:unhideWhenUsed="1"/>
     <w:lsdException w:name="Outline List 1" w:semiHidden="1" w:unhideWhenUsed="1"/>
@@ -1377,10 +1428,8 @@
     <w:lsdException w:name="Table Elegant" w:semiHidden="1" w:unhideWhenUsed="1"/>
     <w:lsdException w:name="Table Professional" w:semiHidden="1" w:unhideWhenUsed="1"/>
     <w:lsdException w:name="Table Subtle 1" w:semiHidden="1" w:unhideWhenUsed="1"/>
-    <w:lsdException w:name="Table Subtle 2" w:semiHidden="1" w:unhideWhenUsed="1"/>
     <w:lsdException w:name="Table Web 1" w:semiHidden="1" w:unhideWhenUsed="1"/>
     <w:lsdException w:name="Table Web 2" w:semiHidden="1" w:unhideWhenUsed="1"/>
-    <w:lsdException w:name="Table Web 3" w:semiHidden="1" w:unhideWhenUsed="1"/>
     <w:lsdException w:name="Balloon Text" w:semiHidden="1" w:unhideWhenUsed="1"/>
     <w:lsdException w:name="Table Grid" w:uiPriority="39"/>
     <w:lsdException w:name="Table Theme" w:semiHidden="1" w:unhideWhenUsed="1"/>
@@ -1599,6 +1648,10 @@
     <w:lsdException w:name="List Table 5 Dark Accent 6" w:uiPriority="50"/>
     <w:lsdException w:name="List Table 6 Colorful Accent 6" w:uiPriority="51"/>
     <w:lsdException w:name="List Table 7 Colorful Accent 6" w:uiPriority="52"/>
+    <w:lsdException w:name="Mention" w:semiHidden="1" w:unhideWhenUsed="1"/>
+    <w:lsdException w:name="Smart Hyperlink" w:semiHidden="1" w:unhideWhenUsed="1"/>
+    <w:lsdException w:name="Hashtag" w:semiHidden="1" w:unhideWhenUsed="1"/>
+    <w:lsdException w:name="Unresolved Mention" w:semiHidden="1" w:unhideWhenUsed="1"/>
   </w:latentStyles>
   <w:style w:type="paragraph" w:default="1" w:styleId="Normal">
     <w:name w:val="Normal"/>
@@ -1641,7 +1694,6 @@
       <w:spacing w:after="0" w:line="240" w:lineRule="auto"/>
     </w:pPr>
     <w:tblPr>
-      <w:tblInd w:w="0" w:type="dxa"/>
       <w:tblBorders>
         <w:top w:val="single" w:sz="4" w:space="0" w:color="auto"/>
         <w:left w:val="single" w:sz="4" w:space="0" w:color="auto"/>
@@ -1650,12 +1702,6 @@
         <w:insideH w:val="single" w:sz="4" w:space="0" w:color="auto"/>
         <w:insideV w:val="single" w:sz="4" w:space="0" w:color="auto"/>
       </w:tblBorders>
-      <w:tblCellMar>
-        <w:top w:w="0" w:type="dxa"/>
-        <w:left w:w="108" w:type="dxa"/>
-        <w:bottom w:w="0" w:type="dxa"/>
-        <w:right w:w="108" w:type="dxa"/>
-      </w:tblCellMar>
     </w:tblPr>
   </w:style>
   <w:style w:type="paragraph" w:styleId="Header">
